--- a/AS2/Assignment 2a (Configuring Servers).docx
+++ b/AS2/Assignment 2a (Configuring Servers).docx
@@ -1026,7 +1026,7 @@
           <w:u w:val="single"/>
           <w:shd w:fill="auto" w:val="clear"/>
         </w:rPr>
-        <w:t xml:space="preserve">Scheduled tasks, and  applications running on the server might be affected by </w:t>
+        <w:t xml:space="preserve">Scheduled tasks, and  applications running on the server might be affected by the incorrect region or timezone, errors may occur.</w:t>
       </w:r>
     </w:p>
     <w:p>
@@ -1621,7 +1621,7 @@
           <w:sz w:val="22"/>
           <w:shd w:fill="auto" w:val="clear"/>
         </w:rPr>
-        <w:t xml:space="preserve">poweshell script command `Get-WindowsFeature`</w:t>
+        <w:t xml:space="preserve">poweshell script command `Get-WindowsFeature -Name *iis*`</w:t>
       </w:r>
     </w:p>
     <w:p>
